--- a/docs/LAPORAN USER TESTING EKSTERNAL RianRestuMulyana-222511028.docx
+++ b/docs/LAPORAN USER TESTING EKSTERNAL RianRestuMulyana-222511028.docx
@@ -11383,2248 +11383,65 @@
     <w:p>
       <w:pPr>
         <w:jc w:val="center"/>
-        <w:rPr>
-          <w:b/>
-          <w:sz w:val="28"/>
-        </w:rPr>
-      </w:pPr>
-      <w:commentRangeStart w:id="23"/>
-      <w:r>
-        <w:rPr>
-          <w:b/>
-          <w:sz w:val="28"/>
+      </w:pPr>
+      <w:r>
+        <w:rPr>
+          <w:noProof/>
         </w:rPr>
         <w:lastRenderedPageBreak/>
-        <w:t>FORM EVALUASI DESAIN UI/UX (FIGMA)</w:t>
-      </w:r>
-      <w:commentRangeEnd w:id="23"/>
-      <w:r>
-        <w:rPr>
-          <w:rStyle w:val="CommentReference"/>
-        </w:rPr>
-        <w:commentReference w:id="23"/>
-      </w:r>
-    </w:p>
-    <w:p>
-      <w:pPr>
-        <w:jc w:val="center"/>
-      </w:pPr>
-      <w:r>
-        <w:t xml:space="preserve">Mata </w:t>
-      </w:r>
-      <w:proofErr w:type="spellStart"/>
-      <w:proofErr w:type="gramStart"/>
-      <w:r>
-        <w:t>Kuliah</w:t>
-      </w:r>
-      <w:proofErr w:type="spellEnd"/>
-      <w:r>
-        <w:t xml:space="preserve"> :</w:t>
-      </w:r>
-      <w:proofErr w:type="gramEnd"/>
-      <w:r>
-        <w:t xml:space="preserve"> Design Thinking</w:t>
-      </w:r>
-    </w:p>
-    <w:tbl>
-      <w:tblPr>
-        <w:tblStyle w:val="TableGrid"/>
-        <w:tblW w:w="0" w:type="auto"/>
-        <w:tblCellMar>
-          <w:top w:w="85" w:type="dxa"/>
-          <w:bottom w:w="85" w:type="dxa"/>
-        </w:tblCellMar>
-        <w:tblLook w:val="04A0" w:firstRow="1" w:lastRow="0" w:firstColumn="1" w:lastColumn="0" w:noHBand="0" w:noVBand="1"/>
-      </w:tblPr>
-      <w:tblGrid>
-        <w:gridCol w:w="5388"/>
-        <w:gridCol w:w="5374"/>
-      </w:tblGrid>
-      <w:tr>
-        <w:tc>
-          <w:tcPr>
-            <w:tcW w:w="5494" w:type="dxa"/>
-          </w:tcPr>
-          <w:p>
-            <w:proofErr w:type="spellStart"/>
-            <w:r>
-              <w:t>Identitas</w:t>
-            </w:r>
-            <w:proofErr w:type="spellEnd"/>
-            <w:r>
-              <w:t xml:space="preserve"> </w:t>
-            </w:r>
-            <w:proofErr w:type="spellStart"/>
-            <w:r>
-              <w:t>Mahasiswa</w:t>
-            </w:r>
-            <w:proofErr w:type="spellEnd"/>
-          </w:p>
-        </w:tc>
-        <w:tc>
-          <w:tcPr>
-            <w:tcW w:w="5494" w:type="dxa"/>
-          </w:tcPr>
-          <w:p>
-            <w:proofErr w:type="spellStart"/>
-            <w:r>
-              <w:t>Identitas</w:t>
-            </w:r>
-            <w:proofErr w:type="spellEnd"/>
-            <w:r>
-              <w:t xml:space="preserve"> </w:t>
-            </w:r>
-            <w:proofErr w:type="spellStart"/>
-            <w:r>
-              <w:t>Klien</w:t>
-            </w:r>
-            <w:proofErr w:type="spellEnd"/>
-          </w:p>
-        </w:tc>
-      </w:tr>
-      <w:tr>
-        <w:trPr>
-          <w:trHeight w:val="1029"/>
-        </w:trPr>
-        <w:tc>
-          <w:tcPr>
-            <w:tcW w:w="5494" w:type="dxa"/>
-          </w:tcPr>
-          <w:p>
-            <w:pPr>
-              <w:pStyle w:val="BullTable"/>
-            </w:pPr>
-            <w:commentRangeStart w:id="24"/>
-            <w:r>
-              <w:t>Nama</w:t>
-            </w:r>
-            <w:r>
-              <w:tab/>
-            </w:r>
-            <w:r>
-              <w:t>:</w:t>
-            </w:r>
-            <w:r>
-              <w:t xml:space="preserve"> </w:t>
-            </w:r>
-            <w:r>
-              <w:tab/>
-            </w:r>
-            <w:proofErr w:type="spellStart"/>
-            <w:r>
-              <w:t>RianRestuMulyana</w:t>
-            </w:r>
-            <w:proofErr w:type="spellEnd"/>
-          </w:p>
-          <w:p>
-            <w:pPr>
-              <w:pStyle w:val="BullTable"/>
-            </w:pPr>
-            <w:r>
-              <w:t xml:space="preserve">NIM </w:t>
-            </w:r>
-            <w:r>
-              <w:tab/>
-            </w:r>
-            <w:r>
-              <w:t>:</w:t>
-            </w:r>
-            <w:r>
-              <w:t xml:space="preserve"> </w:t>
-            </w:r>
-            <w:r>
-              <w:tab/>
-            </w:r>
-            <w:r>
-              <w:t>222511028</w:t>
-            </w:r>
-          </w:p>
-          <w:p>
-            <w:pPr>
-              <w:pStyle w:val="BullTable"/>
-            </w:pPr>
-            <w:proofErr w:type="spellStart"/>
-            <w:r>
-              <w:t>Kelas</w:t>
-            </w:r>
-            <w:proofErr w:type="spellEnd"/>
-            <w:r>
-              <w:tab/>
-              <w:t xml:space="preserve">: </w:t>
-            </w:r>
-            <w:r>
-              <w:tab/>
-            </w:r>
-            <w:proofErr w:type="spellStart"/>
-            <w:proofErr w:type="gramStart"/>
-            <w:r>
-              <w:t>Bisnis</w:t>
-            </w:r>
-            <w:proofErr w:type="spellEnd"/>
-            <w:r>
-              <w:t xml:space="preserve">  Digital</w:t>
-            </w:r>
-            <w:proofErr w:type="gramEnd"/>
-            <w:r>
-              <w:t xml:space="preserve"> </w:t>
-            </w:r>
-          </w:p>
-          <w:p>
-            <w:pPr>
-              <w:pStyle w:val="BullTable"/>
-            </w:pPr>
-            <w:proofErr w:type="spellStart"/>
-            <w:r>
-              <w:t>Judul</w:t>
-            </w:r>
-            <w:proofErr w:type="spellEnd"/>
-            <w:r>
-              <w:t xml:space="preserve"> </w:t>
-            </w:r>
-            <w:proofErr w:type="spellStart"/>
-            <w:r>
-              <w:t>Proyek</w:t>
-            </w:r>
-            <w:proofErr w:type="spellEnd"/>
-            <w:r>
-              <w:t xml:space="preserve"> </w:t>
-            </w:r>
-            <w:r>
-              <w:tab/>
-            </w:r>
-            <w:r>
-              <w:t>:</w:t>
-            </w:r>
-            <w:r>
-              <w:t xml:space="preserve"> </w:t>
-            </w:r>
-            <w:r>
-              <w:tab/>
-            </w:r>
-            <w:proofErr w:type="spellStart"/>
-            <w:r>
-              <w:t>Warung</w:t>
-            </w:r>
-            <w:proofErr w:type="spellEnd"/>
-            <w:r>
-              <w:t xml:space="preserve"> </w:t>
-            </w:r>
-            <w:proofErr w:type="spellStart"/>
-            <w:r>
-              <w:t>Makan</w:t>
-            </w:r>
-            <w:proofErr w:type="spellEnd"/>
-            <w:r>
-              <w:t xml:space="preserve"> </w:t>
-            </w:r>
-            <w:proofErr w:type="gramStart"/>
-            <w:r>
-              <w:t>Ibu  Ai</w:t>
-            </w:r>
-            <w:proofErr w:type="gramEnd"/>
-          </w:p>
-          <w:p/>
-        </w:tc>
-        <w:tc>
-          <w:tcPr>
-            <w:tcW w:w="5494" w:type="dxa"/>
-          </w:tcPr>
-          <w:p>
-            <w:pPr>
-              <w:pStyle w:val="BullTable"/>
-            </w:pPr>
-            <w:r>
-              <w:t xml:space="preserve">Nama </w:t>
-            </w:r>
-            <w:proofErr w:type="spellStart"/>
-            <w:r>
-              <w:t>Klien</w:t>
-            </w:r>
-            <w:proofErr w:type="spellEnd"/>
-            <w:r>
-              <w:tab/>
-            </w:r>
-            <w:r>
-              <w:t>:</w:t>
-            </w:r>
-            <w:r>
-              <w:t xml:space="preserve"> </w:t>
-            </w:r>
-            <w:r>
-              <w:tab/>
-            </w:r>
-            <w:proofErr w:type="spellStart"/>
-            <w:r>
-              <w:t>Jajat</w:t>
-            </w:r>
-            <w:proofErr w:type="spellEnd"/>
-            <w:r>
-              <w:t xml:space="preserve"> </w:t>
-            </w:r>
-            <w:proofErr w:type="spellStart"/>
-            <w:r>
-              <w:t>Sudrajat</w:t>
-            </w:r>
-            <w:proofErr w:type="spellEnd"/>
-          </w:p>
-          <w:p>
-            <w:pPr>
-              <w:pStyle w:val="BullTable"/>
-            </w:pPr>
-            <w:proofErr w:type="spellStart"/>
-            <w:r>
-              <w:t>Jabatan</w:t>
-            </w:r>
-            <w:proofErr w:type="spellEnd"/>
-            <w:r>
-              <w:t xml:space="preserve"> </w:t>
-            </w:r>
-            <w:r>
-              <w:tab/>
-            </w:r>
-            <w:r>
-              <w:t>:</w:t>
-            </w:r>
-            <w:r>
-              <w:t xml:space="preserve"> </w:t>
-            </w:r>
-            <w:r>
-              <w:tab/>
-            </w:r>
-            <w:proofErr w:type="spellStart"/>
-            <w:r>
-              <w:t>Pemilik</w:t>
-            </w:r>
-            <w:proofErr w:type="spellEnd"/>
-            <w:r>
-              <w:t xml:space="preserve"> </w:t>
-            </w:r>
-            <w:proofErr w:type="spellStart"/>
-            <w:r>
-              <w:t>Warung</w:t>
-            </w:r>
-            <w:proofErr w:type="spellEnd"/>
-            <w:r>
-              <w:t xml:space="preserve"> </w:t>
-            </w:r>
-            <w:proofErr w:type="spellStart"/>
-            <w:r>
-              <w:t>Makan</w:t>
-            </w:r>
-            <w:proofErr w:type="spellEnd"/>
-          </w:p>
-          <w:p>
-            <w:pPr>
-              <w:pStyle w:val="BullTable"/>
-            </w:pPr>
-            <w:r>
-              <w:t>Perusahaan</w:t>
-            </w:r>
-            <w:r>
-              <w:tab/>
-            </w:r>
-            <w:r>
-              <w:t>:</w:t>
-            </w:r>
-            <w:r>
-              <w:t xml:space="preserve"> </w:t>
-            </w:r>
-            <w:r>
-              <w:tab/>
-            </w:r>
-            <w:proofErr w:type="spellStart"/>
-            <w:r>
-              <w:t>Warung</w:t>
-            </w:r>
-            <w:proofErr w:type="spellEnd"/>
-            <w:r>
-              <w:t xml:space="preserve"> </w:t>
-            </w:r>
-            <w:proofErr w:type="spellStart"/>
-            <w:r>
-              <w:t>Makan</w:t>
-            </w:r>
-            <w:proofErr w:type="spellEnd"/>
-            <w:r>
-              <w:t xml:space="preserve"> Ibu Ai</w:t>
-            </w:r>
-          </w:p>
-          <w:p>
-            <w:pPr>
-              <w:pStyle w:val="BullTable"/>
-            </w:pPr>
-            <w:proofErr w:type="spellStart"/>
-            <w:r>
-              <w:t>Bidang</w:t>
-            </w:r>
-            <w:proofErr w:type="spellEnd"/>
-            <w:r>
-              <w:t xml:space="preserve"> Usaha </w:t>
-            </w:r>
-            <w:r>
-              <w:tab/>
-            </w:r>
-            <w:r>
-              <w:t>:</w:t>
-            </w:r>
-            <w:r>
-              <w:t xml:space="preserve"> </w:t>
-            </w:r>
-            <w:r>
-              <w:tab/>
-            </w:r>
-            <w:proofErr w:type="spellStart"/>
-            <w:r>
-              <w:t>Makanan</w:t>
-            </w:r>
-            <w:proofErr w:type="spellEnd"/>
-          </w:p>
-          <w:p>
-            <w:pPr>
-              <w:pStyle w:val="BullTable"/>
-            </w:pPr>
-            <w:proofErr w:type="spellStart"/>
-            <w:r>
-              <w:t>Whatsapp</w:t>
-            </w:r>
-            <w:proofErr w:type="spellEnd"/>
-            <w:r>
-              <w:tab/>
-            </w:r>
-            <w:r>
-              <w:t>:</w:t>
-            </w:r>
-            <w:r>
-              <w:t xml:space="preserve"> </w:t>
-            </w:r>
-            <w:r>
-              <w:tab/>
-            </w:r>
-            <w:r>
-              <w:t>083854772417</w:t>
-            </w:r>
-            <w:commentRangeEnd w:id="24"/>
-            <w:r>
-              <w:rPr>
-                <w:rStyle w:val="CommentReference"/>
-              </w:rPr>
-              <w:commentReference w:id="24"/>
-            </w:r>
-          </w:p>
-        </w:tc>
-      </w:tr>
-    </w:tbl>
-    <w:p>
-      <w:pPr>
-        <w:pStyle w:val="PointList"/>
-      </w:pPr>
-      <w:r>
-        <w:t>A</w:t>
-      </w:r>
-      <w:r>
-        <w:t xml:space="preserve">. </w:t>
-      </w:r>
-      <w:proofErr w:type="spellStart"/>
-      <w:r>
-        <w:t>Ceklis</w:t>
-      </w:r>
-      <w:proofErr w:type="spellEnd"/>
-      <w:r>
-        <w:t xml:space="preserve"> Desain </w:t>
-      </w:r>
-      <w:r>
-        <w:t xml:space="preserve">oleh </w:t>
-      </w:r>
-      <w:proofErr w:type="spellStart"/>
-      <w:r>
-        <w:t>Klien</w:t>
-      </w:r>
-      <w:proofErr w:type="spellEnd"/>
-      <w:r>
-        <w:t xml:space="preserve"> </w:t>
-      </w:r>
-      <w:r>
-        <w:t>(Skala 1–5)</w:t>
-      </w:r>
-    </w:p>
-    <w:tbl>
-      <w:tblPr>
-        <w:tblStyle w:val="TableGrid"/>
-        <w:tblW w:w="5000" w:type="pct"/>
-        <w:tblCellMar>
-          <w:top w:w="57" w:type="dxa"/>
-          <w:bottom w:w="57" w:type="dxa"/>
-        </w:tblCellMar>
-        <w:tblLook w:val="04A0" w:firstRow="1" w:lastRow="0" w:firstColumn="1" w:lastColumn="0" w:noHBand="0" w:noVBand="1"/>
-      </w:tblPr>
-      <w:tblGrid>
-        <w:gridCol w:w="7301"/>
-        <w:gridCol w:w="3461"/>
-      </w:tblGrid>
-      <w:tr>
-        <w:tc>
-          <w:tcPr>
-            <w:tcW w:w="3392" w:type="pct"/>
-            <w:hideMark/>
-          </w:tcPr>
-          <w:p>
-            <w:proofErr w:type="spellStart"/>
-            <w:r>
-              <w:t>Aspek</w:t>
-            </w:r>
-            <w:proofErr w:type="spellEnd"/>
-            <w:r>
-              <w:t xml:space="preserve"> yang </w:t>
-            </w:r>
-            <w:proofErr w:type="spellStart"/>
-            <w:r>
-              <w:t>Dinilai</w:t>
-            </w:r>
-            <w:proofErr w:type="spellEnd"/>
-          </w:p>
-        </w:tc>
-        <w:tc>
-          <w:tcPr>
-            <w:tcW w:w="1608" w:type="pct"/>
-            <w:hideMark/>
-          </w:tcPr>
-          <w:p>
-            <w:pPr>
-              <w:jc w:val="center"/>
-            </w:pPr>
-            <w:r>
-              <w:t>Skor (1–5)</w:t>
-            </w:r>
-          </w:p>
-        </w:tc>
-      </w:tr>
-      <w:tr>
-        <w:tc>
-          <w:tcPr>
-            <w:tcW w:w="3392" w:type="pct"/>
-            <w:hideMark/>
-          </w:tcPr>
-          <w:p>
-            <w:pPr>
-              <w:rPr>
-                <w:sz w:val="20"/>
-              </w:rPr>
-            </w:pPr>
-            <w:proofErr w:type="spellStart"/>
-            <w:r>
-              <w:rPr>
-                <w:sz w:val="20"/>
-              </w:rPr>
-              <w:t>Kesesuaian</w:t>
-            </w:r>
-            <w:proofErr w:type="spellEnd"/>
-            <w:r>
-              <w:rPr>
-                <w:sz w:val="20"/>
-              </w:rPr>
-              <w:t xml:space="preserve"> </w:t>
-            </w:r>
-            <w:proofErr w:type="spellStart"/>
-            <w:r>
-              <w:rPr>
-                <w:sz w:val="20"/>
-              </w:rPr>
-              <w:t>desain</w:t>
-            </w:r>
-            <w:proofErr w:type="spellEnd"/>
-            <w:r>
-              <w:rPr>
-                <w:sz w:val="20"/>
-              </w:rPr>
-              <w:t xml:space="preserve"> </w:t>
-            </w:r>
-            <w:proofErr w:type="spellStart"/>
-            <w:r>
-              <w:rPr>
-                <w:sz w:val="20"/>
-              </w:rPr>
-              <w:t>dengan</w:t>
-            </w:r>
-            <w:proofErr w:type="spellEnd"/>
-            <w:r>
-              <w:rPr>
-                <w:sz w:val="20"/>
-              </w:rPr>
-              <w:t xml:space="preserve"> </w:t>
-            </w:r>
-            <w:proofErr w:type="spellStart"/>
-            <w:r>
-              <w:rPr>
-                <w:sz w:val="20"/>
-              </w:rPr>
-              <w:t>kebutuhan</w:t>
-            </w:r>
-            <w:proofErr w:type="spellEnd"/>
-            <w:r>
-              <w:rPr>
-                <w:sz w:val="20"/>
-              </w:rPr>
-              <w:t xml:space="preserve"> </w:t>
-            </w:r>
-            <w:proofErr w:type="spellStart"/>
-            <w:r>
-              <w:rPr>
-                <w:sz w:val="20"/>
-              </w:rPr>
-              <w:t>bisnis</w:t>
-            </w:r>
-            <w:proofErr w:type="spellEnd"/>
-            <w:r>
-              <w:rPr>
-                <w:sz w:val="20"/>
-              </w:rPr>
-              <w:t xml:space="preserve"> </w:t>
-            </w:r>
-          </w:p>
-        </w:tc>
-        <w:tc>
-          <w:tcPr>
-            <w:tcW w:w="1608" w:type="pct"/>
-            <w:hideMark/>
-          </w:tcPr>
-          <w:p>
-            <w:pPr>
-              <w:jc w:val="center"/>
-              <w:rPr>
-                <w:sz w:val="20"/>
-              </w:rPr>
-            </w:pPr>
-            <w:r>
-              <w:rPr>
-                <w:rFonts w:hint="eastAsia"/>
-                <w:sz w:val="20"/>
-              </w:rPr>
-              <w:t>☐</w:t>
-            </w:r>
-            <w:proofErr w:type="gramStart"/>
-            <w:r>
-              <w:rPr>
-                <w:sz w:val="20"/>
-              </w:rPr>
-              <w:t xml:space="preserve">1 </w:t>
-            </w:r>
-            <w:r>
-              <w:rPr>
-                <w:sz w:val="20"/>
-              </w:rPr>
-              <w:t xml:space="preserve"> –</w:t>
-            </w:r>
-            <w:proofErr w:type="gramEnd"/>
-            <w:r>
-              <w:rPr>
-                <w:sz w:val="20"/>
-              </w:rPr>
-              <w:t xml:space="preserve"> </w:t>
-            </w:r>
-            <w:r>
-              <w:rPr>
-                <w:rFonts w:hint="eastAsia"/>
-                <w:sz w:val="20"/>
-              </w:rPr>
-              <w:t>☐</w:t>
-            </w:r>
-            <w:r>
-              <w:rPr>
-                <w:sz w:val="20"/>
-              </w:rPr>
-              <w:t xml:space="preserve">2 </w:t>
-            </w:r>
-            <w:r>
-              <w:rPr>
-                <w:sz w:val="20"/>
-              </w:rPr>
-              <w:t xml:space="preserve"> – </w:t>
-            </w:r>
-            <w:r>
-              <w:rPr>
-                <w:rFonts w:hint="eastAsia"/>
-                <w:sz w:val="20"/>
-              </w:rPr>
-              <w:t>☐</w:t>
-            </w:r>
-            <w:r>
-              <w:rPr>
-                <w:sz w:val="20"/>
-              </w:rPr>
-              <w:t xml:space="preserve">3 </w:t>
-            </w:r>
-            <w:r>
-              <w:rPr>
-                <w:sz w:val="20"/>
-              </w:rPr>
-              <w:t xml:space="preserve"> – </w:t>
-            </w:r>
-            <w:r>
-              <w:rPr>
-                <w:rFonts w:hint="eastAsia"/>
-                <w:sz w:val="20"/>
-              </w:rPr>
-              <w:t>☐</w:t>
-            </w:r>
-            <w:r>
-              <w:rPr>
-                <w:sz w:val="20"/>
-              </w:rPr>
-              <w:t xml:space="preserve">4 </w:t>
-            </w:r>
-            <w:r>
-              <w:rPr>
-                <w:sz w:val="20"/>
-              </w:rPr>
-              <w:t xml:space="preserve"> – </w:t>
-            </w:r>
-            <w:r>
-              <w:rPr>
-                <w:rFonts w:hint="eastAsia"/>
-                <w:sz w:val="20"/>
-              </w:rPr>
-              <w:t>☐</w:t>
-            </w:r>
-            <w:r>
-              <w:rPr>
-                <w:sz w:val="20"/>
-              </w:rPr>
-              <w:t>5</w:t>
-            </w:r>
-          </w:p>
-        </w:tc>
-      </w:tr>
-      <w:tr>
-        <w:tc>
-          <w:tcPr>
-            <w:tcW w:w="3392" w:type="pct"/>
-            <w:hideMark/>
-          </w:tcPr>
-          <w:p>
-            <w:pPr>
-              <w:rPr>
-                <w:sz w:val="20"/>
-              </w:rPr>
-            </w:pPr>
-            <w:proofErr w:type="spellStart"/>
-            <w:r>
-              <w:rPr>
-                <w:sz w:val="20"/>
-              </w:rPr>
-              <w:t>Kemudahan</w:t>
-            </w:r>
-            <w:proofErr w:type="spellEnd"/>
-            <w:r>
-              <w:rPr>
-                <w:sz w:val="20"/>
-              </w:rPr>
-              <w:t xml:space="preserve"> </w:t>
-            </w:r>
-            <w:proofErr w:type="spellStart"/>
-            <w:r>
-              <w:rPr>
-                <w:sz w:val="20"/>
-              </w:rPr>
-              <w:t>penggunaan</w:t>
-            </w:r>
-            <w:proofErr w:type="spellEnd"/>
-            <w:r>
-              <w:rPr>
-                <w:sz w:val="20"/>
-              </w:rPr>
-              <w:t xml:space="preserve"> (Usability)</w:t>
-            </w:r>
-          </w:p>
-        </w:tc>
-        <w:tc>
-          <w:tcPr>
-            <w:tcW w:w="1608" w:type="pct"/>
-            <w:hideMark/>
-          </w:tcPr>
-          <w:p>
-            <w:pPr>
-              <w:jc w:val="center"/>
-            </w:pPr>
-            <w:r>
-              <w:rPr>
-                <w:rFonts w:hint="eastAsia"/>
-                <w:sz w:val="20"/>
-              </w:rPr>
-              <w:t>☐</w:t>
-            </w:r>
-            <w:proofErr w:type="gramStart"/>
-            <w:r>
-              <w:rPr>
-                <w:sz w:val="20"/>
-              </w:rPr>
-              <w:t>1  –</w:t>
-            </w:r>
-            <w:proofErr w:type="gramEnd"/>
-            <w:r>
-              <w:rPr>
-                <w:sz w:val="20"/>
-              </w:rPr>
-              <w:t xml:space="preserve"> </w:t>
-            </w:r>
-            <w:r>
-              <w:rPr>
-                <w:rFonts w:hint="eastAsia"/>
-                <w:sz w:val="20"/>
-              </w:rPr>
-              <w:t>☐</w:t>
-            </w:r>
-            <w:r>
-              <w:rPr>
-                <w:sz w:val="20"/>
-              </w:rPr>
-              <w:t xml:space="preserve">2  – </w:t>
-            </w:r>
-            <w:r>
-              <w:rPr>
-                <w:rFonts w:hint="eastAsia"/>
-                <w:sz w:val="20"/>
-              </w:rPr>
-              <w:t>☐</w:t>
-            </w:r>
-            <w:r>
-              <w:rPr>
-                <w:sz w:val="20"/>
-              </w:rPr>
-              <w:t xml:space="preserve">3  – </w:t>
-            </w:r>
-            <w:r>
-              <w:rPr>
-                <w:rFonts w:hint="eastAsia"/>
-                <w:sz w:val="20"/>
-              </w:rPr>
-              <w:t>☐</w:t>
-            </w:r>
-            <w:r>
-              <w:rPr>
-                <w:sz w:val="20"/>
-              </w:rPr>
-              <w:t xml:space="preserve">4  – </w:t>
-            </w:r>
-            <w:r>
-              <w:rPr>
-                <w:rFonts w:hint="eastAsia"/>
-                <w:sz w:val="20"/>
-              </w:rPr>
-              <w:t>☐</w:t>
-            </w:r>
-            <w:r>
-              <w:rPr>
-                <w:sz w:val="20"/>
-              </w:rPr>
-              <w:t>5</w:t>
-            </w:r>
-          </w:p>
-        </w:tc>
-      </w:tr>
-      <w:tr>
-        <w:tc>
-          <w:tcPr>
-            <w:tcW w:w="3392" w:type="pct"/>
-            <w:hideMark/>
-          </w:tcPr>
-          <w:p>
-            <w:pPr>
-              <w:rPr>
-                <w:sz w:val="20"/>
-              </w:rPr>
-            </w:pPr>
-            <w:proofErr w:type="spellStart"/>
-            <w:r>
-              <w:rPr>
-                <w:sz w:val="20"/>
-              </w:rPr>
-              <w:t>Kejelasan</w:t>
-            </w:r>
-            <w:proofErr w:type="spellEnd"/>
-            <w:r>
-              <w:rPr>
-                <w:sz w:val="20"/>
-              </w:rPr>
-              <w:t xml:space="preserve"> </w:t>
-            </w:r>
-            <w:proofErr w:type="spellStart"/>
-            <w:r>
-              <w:rPr>
-                <w:sz w:val="20"/>
-              </w:rPr>
-              <w:t>alur</w:t>
-            </w:r>
-            <w:proofErr w:type="spellEnd"/>
-            <w:r>
-              <w:rPr>
-                <w:sz w:val="20"/>
-              </w:rPr>
-              <w:t xml:space="preserve"> </w:t>
-            </w:r>
-            <w:proofErr w:type="spellStart"/>
-            <w:r>
-              <w:rPr>
-                <w:sz w:val="20"/>
-              </w:rPr>
-              <w:t>pengguna</w:t>
-            </w:r>
-            <w:proofErr w:type="spellEnd"/>
-            <w:r>
-              <w:rPr>
-                <w:sz w:val="20"/>
-              </w:rPr>
-              <w:t xml:space="preserve"> (User Flow)</w:t>
-            </w:r>
-          </w:p>
-        </w:tc>
-        <w:tc>
-          <w:tcPr>
-            <w:tcW w:w="1608" w:type="pct"/>
-            <w:hideMark/>
-          </w:tcPr>
-          <w:p>
-            <w:pPr>
-              <w:jc w:val="center"/>
-            </w:pPr>
-            <w:r>
-              <w:rPr>
-                <w:rFonts w:hint="eastAsia"/>
-                <w:sz w:val="20"/>
-              </w:rPr>
-              <w:t>☐</w:t>
-            </w:r>
-            <w:proofErr w:type="gramStart"/>
-            <w:r>
-              <w:rPr>
-                <w:sz w:val="20"/>
-              </w:rPr>
-              <w:t>1  –</w:t>
-            </w:r>
-            <w:proofErr w:type="gramEnd"/>
-            <w:r>
-              <w:rPr>
-                <w:sz w:val="20"/>
-              </w:rPr>
-              <w:t xml:space="preserve"> </w:t>
-            </w:r>
-            <w:r>
-              <w:rPr>
-                <w:rFonts w:hint="eastAsia"/>
-                <w:sz w:val="20"/>
-              </w:rPr>
-              <w:t>☐</w:t>
-            </w:r>
-            <w:r>
-              <w:rPr>
-                <w:sz w:val="20"/>
-              </w:rPr>
-              <w:t xml:space="preserve">2  – </w:t>
-            </w:r>
-            <w:r>
-              <w:rPr>
-                <w:rFonts w:hint="eastAsia"/>
-                <w:sz w:val="20"/>
-              </w:rPr>
-              <w:t>☐</w:t>
-            </w:r>
-            <w:r>
-              <w:rPr>
-                <w:sz w:val="20"/>
-              </w:rPr>
-              <w:t xml:space="preserve">3  – </w:t>
-            </w:r>
-            <w:r>
-              <w:rPr>
-                <w:rFonts w:hint="eastAsia"/>
-                <w:sz w:val="20"/>
-              </w:rPr>
-              <w:t>☐</w:t>
-            </w:r>
-            <w:r>
-              <w:rPr>
-                <w:sz w:val="20"/>
-              </w:rPr>
-              <w:t xml:space="preserve">4  – </w:t>
-            </w:r>
-            <w:r>
-              <w:rPr>
-                <w:rFonts w:hint="eastAsia"/>
-                <w:sz w:val="20"/>
-              </w:rPr>
-              <w:t>☐</w:t>
-            </w:r>
-            <w:r>
-              <w:rPr>
-                <w:sz w:val="20"/>
-              </w:rPr>
-              <w:t>5</w:t>
-            </w:r>
-          </w:p>
-        </w:tc>
-      </w:tr>
-      <w:tr>
-        <w:tc>
-          <w:tcPr>
-            <w:tcW w:w="3392" w:type="pct"/>
-            <w:hideMark/>
-          </w:tcPr>
-          <w:p>
-            <w:pPr>
-              <w:rPr>
-                <w:sz w:val="20"/>
-              </w:rPr>
-            </w:pPr>
-            <w:proofErr w:type="spellStart"/>
-            <w:r>
-              <w:rPr>
-                <w:sz w:val="20"/>
-              </w:rPr>
-              <w:t>Tampilan</w:t>
-            </w:r>
-            <w:proofErr w:type="spellEnd"/>
-            <w:r>
-              <w:rPr>
-                <w:sz w:val="20"/>
-              </w:rPr>
-              <w:t xml:space="preserve"> visual (</w:t>
-            </w:r>
-            <w:proofErr w:type="spellStart"/>
-            <w:r>
-              <w:rPr>
-                <w:sz w:val="20"/>
-              </w:rPr>
-              <w:t>warna</w:t>
-            </w:r>
-            <w:proofErr w:type="spellEnd"/>
-            <w:r>
-              <w:rPr>
-                <w:sz w:val="20"/>
-              </w:rPr>
-              <w:t>, layout, ikon)</w:t>
-            </w:r>
-          </w:p>
-        </w:tc>
-        <w:tc>
-          <w:tcPr>
-            <w:tcW w:w="1608" w:type="pct"/>
-            <w:hideMark/>
-          </w:tcPr>
-          <w:p>
-            <w:pPr>
-              <w:jc w:val="center"/>
-            </w:pPr>
-            <w:r>
-              <w:rPr>
-                <w:rFonts w:hint="eastAsia"/>
-                <w:sz w:val="20"/>
-              </w:rPr>
-              <w:t>☐</w:t>
-            </w:r>
-            <w:proofErr w:type="gramStart"/>
-            <w:r>
-              <w:rPr>
-                <w:sz w:val="20"/>
-              </w:rPr>
-              <w:t>1  –</w:t>
-            </w:r>
-            <w:proofErr w:type="gramEnd"/>
-            <w:r>
-              <w:rPr>
-                <w:sz w:val="20"/>
-              </w:rPr>
-              <w:t xml:space="preserve"> </w:t>
-            </w:r>
-            <w:r>
-              <w:rPr>
-                <w:rFonts w:hint="eastAsia"/>
-                <w:sz w:val="20"/>
-              </w:rPr>
-              <w:t>☐</w:t>
-            </w:r>
-            <w:r>
-              <w:rPr>
-                <w:sz w:val="20"/>
-              </w:rPr>
-              <w:t xml:space="preserve">2  – </w:t>
-            </w:r>
-            <w:r>
-              <w:rPr>
-                <w:rFonts w:hint="eastAsia"/>
-                <w:sz w:val="20"/>
-              </w:rPr>
-              <w:t>☐</w:t>
-            </w:r>
-            <w:r>
-              <w:rPr>
-                <w:sz w:val="20"/>
-              </w:rPr>
-              <w:t xml:space="preserve">3  – </w:t>
-            </w:r>
-            <w:r>
-              <w:rPr>
-                <w:rFonts w:hint="eastAsia"/>
-                <w:sz w:val="20"/>
-              </w:rPr>
-              <w:t>☐</w:t>
-            </w:r>
-            <w:r>
-              <w:rPr>
-                <w:sz w:val="20"/>
-              </w:rPr>
-              <w:t xml:space="preserve">4  – </w:t>
-            </w:r>
-            <w:r>
-              <w:rPr>
-                <w:rFonts w:hint="eastAsia"/>
-                <w:sz w:val="20"/>
-              </w:rPr>
-              <w:t>☐</w:t>
-            </w:r>
-            <w:r>
-              <w:rPr>
-                <w:sz w:val="20"/>
-              </w:rPr>
-              <w:t>5</w:t>
-            </w:r>
-          </w:p>
-        </w:tc>
-      </w:tr>
-      <w:tr>
-        <w:tc>
-          <w:tcPr>
-            <w:tcW w:w="3392" w:type="pct"/>
-            <w:hideMark/>
-          </w:tcPr>
-          <w:p>
-            <w:pPr>
-              <w:rPr>
-                <w:sz w:val="20"/>
-              </w:rPr>
-            </w:pPr>
-            <w:proofErr w:type="spellStart"/>
-            <w:r>
-              <w:rPr>
-                <w:sz w:val="20"/>
-              </w:rPr>
-              <w:t>Konsistensi</w:t>
-            </w:r>
-            <w:proofErr w:type="spellEnd"/>
-            <w:r>
-              <w:rPr>
-                <w:sz w:val="20"/>
-              </w:rPr>
-              <w:t xml:space="preserve"> </w:t>
-            </w:r>
-            <w:proofErr w:type="spellStart"/>
-            <w:r>
-              <w:rPr>
-                <w:sz w:val="20"/>
-              </w:rPr>
-              <w:t>desain</w:t>
-            </w:r>
-            <w:proofErr w:type="spellEnd"/>
-            <w:r>
-              <w:rPr>
-                <w:sz w:val="20"/>
-              </w:rPr>
-              <w:t xml:space="preserve"> </w:t>
-            </w:r>
-            <w:proofErr w:type="spellStart"/>
-            <w:r>
-              <w:rPr>
-                <w:sz w:val="20"/>
-              </w:rPr>
-              <w:t>antar</w:t>
-            </w:r>
-            <w:proofErr w:type="spellEnd"/>
-            <w:r>
-              <w:rPr>
-                <w:sz w:val="20"/>
-              </w:rPr>
-              <w:t xml:space="preserve"> </w:t>
-            </w:r>
-            <w:proofErr w:type="spellStart"/>
-            <w:r>
-              <w:rPr>
-                <w:sz w:val="20"/>
-              </w:rPr>
-              <w:t>halaman</w:t>
-            </w:r>
-            <w:proofErr w:type="spellEnd"/>
-          </w:p>
-        </w:tc>
-        <w:tc>
-          <w:tcPr>
-            <w:tcW w:w="1608" w:type="pct"/>
-            <w:hideMark/>
-          </w:tcPr>
-          <w:p>
-            <w:pPr>
-              <w:jc w:val="center"/>
-            </w:pPr>
-            <w:r>
-              <w:rPr>
-                <w:rFonts w:hint="eastAsia"/>
-                <w:sz w:val="20"/>
-              </w:rPr>
-              <w:t>☐</w:t>
-            </w:r>
-            <w:proofErr w:type="gramStart"/>
-            <w:r>
-              <w:rPr>
-                <w:sz w:val="20"/>
-              </w:rPr>
-              <w:t>1  –</w:t>
-            </w:r>
-            <w:proofErr w:type="gramEnd"/>
-            <w:r>
-              <w:rPr>
-                <w:sz w:val="20"/>
-              </w:rPr>
-              <w:t xml:space="preserve"> </w:t>
-            </w:r>
-            <w:r>
-              <w:rPr>
-                <w:rFonts w:hint="eastAsia"/>
-                <w:sz w:val="20"/>
-              </w:rPr>
-              <w:t>☐</w:t>
-            </w:r>
-            <w:r>
-              <w:rPr>
-                <w:sz w:val="20"/>
-              </w:rPr>
-              <w:t xml:space="preserve">2  – </w:t>
-            </w:r>
-            <w:r>
-              <w:rPr>
-                <w:rFonts w:hint="eastAsia"/>
-                <w:sz w:val="20"/>
-              </w:rPr>
-              <w:t>☐</w:t>
-            </w:r>
-            <w:r>
-              <w:rPr>
-                <w:sz w:val="20"/>
-              </w:rPr>
-              <w:t xml:space="preserve">3  – </w:t>
-            </w:r>
-            <w:r>
-              <w:rPr>
-                <w:rFonts w:hint="eastAsia"/>
-                <w:sz w:val="20"/>
-              </w:rPr>
-              <w:t>☐</w:t>
-            </w:r>
-            <w:r>
-              <w:rPr>
-                <w:sz w:val="20"/>
-              </w:rPr>
-              <w:t xml:space="preserve">4  – </w:t>
-            </w:r>
-            <w:r>
-              <w:rPr>
-                <w:rFonts w:hint="eastAsia"/>
-                <w:sz w:val="20"/>
-              </w:rPr>
-              <w:t>☐</w:t>
-            </w:r>
-            <w:r>
-              <w:rPr>
-                <w:sz w:val="20"/>
-              </w:rPr>
-              <w:t>5</w:t>
-            </w:r>
-          </w:p>
-        </w:tc>
-      </w:tr>
-      <w:tr>
-        <w:tc>
-          <w:tcPr>
-            <w:tcW w:w="3392" w:type="pct"/>
-            <w:hideMark/>
-          </w:tcPr>
-          <w:p>
-            <w:pPr>
-              <w:rPr>
-                <w:sz w:val="20"/>
-              </w:rPr>
-            </w:pPr>
-            <w:proofErr w:type="spellStart"/>
-            <w:r>
-              <w:rPr>
-                <w:sz w:val="20"/>
-              </w:rPr>
-              <w:t>Potensi</w:t>
-            </w:r>
-            <w:proofErr w:type="spellEnd"/>
-            <w:r>
-              <w:rPr>
-                <w:sz w:val="20"/>
-              </w:rPr>
-              <w:t xml:space="preserve"> </w:t>
-            </w:r>
-            <w:proofErr w:type="spellStart"/>
-            <w:r>
-              <w:rPr>
-                <w:sz w:val="20"/>
-              </w:rPr>
-              <w:t>desain</w:t>
-            </w:r>
-            <w:proofErr w:type="spellEnd"/>
-            <w:r>
-              <w:rPr>
-                <w:sz w:val="20"/>
-              </w:rPr>
-              <w:t xml:space="preserve"> </w:t>
-            </w:r>
-            <w:proofErr w:type="spellStart"/>
-            <w:r>
-              <w:rPr>
-                <w:sz w:val="20"/>
-              </w:rPr>
-              <w:t>untuk</w:t>
-            </w:r>
-            <w:proofErr w:type="spellEnd"/>
-            <w:r>
-              <w:rPr>
-                <w:sz w:val="20"/>
-              </w:rPr>
-              <w:t xml:space="preserve"> </w:t>
-            </w:r>
-            <w:proofErr w:type="spellStart"/>
-            <w:r>
-              <w:rPr>
-                <w:sz w:val="20"/>
-              </w:rPr>
-              <w:t>diimplementasikan</w:t>
-            </w:r>
-            <w:proofErr w:type="spellEnd"/>
-          </w:p>
-        </w:tc>
-        <w:tc>
-          <w:tcPr>
-            <w:tcW w:w="1608" w:type="pct"/>
-            <w:hideMark/>
-          </w:tcPr>
-          <w:p>
-            <w:pPr>
-              <w:jc w:val="center"/>
-            </w:pPr>
-            <w:r>
-              <w:rPr>
-                <w:rFonts w:hint="eastAsia"/>
-                <w:sz w:val="20"/>
-              </w:rPr>
-              <w:t>☐</w:t>
-            </w:r>
-            <w:proofErr w:type="gramStart"/>
-            <w:r>
-              <w:rPr>
-                <w:sz w:val="20"/>
-              </w:rPr>
-              <w:t>1  –</w:t>
-            </w:r>
-            <w:proofErr w:type="gramEnd"/>
-            <w:r>
-              <w:rPr>
-                <w:sz w:val="20"/>
-              </w:rPr>
-              <w:t xml:space="preserve"> </w:t>
-            </w:r>
-            <w:r>
-              <w:rPr>
-                <w:rFonts w:hint="eastAsia"/>
-                <w:sz w:val="20"/>
-              </w:rPr>
-              <w:t>☐</w:t>
-            </w:r>
-            <w:r>
-              <w:rPr>
-                <w:sz w:val="20"/>
-              </w:rPr>
-              <w:t xml:space="preserve">2  – </w:t>
-            </w:r>
-            <w:r>
-              <w:rPr>
-                <w:rFonts w:hint="eastAsia"/>
-                <w:sz w:val="20"/>
-              </w:rPr>
-              <w:t>☐</w:t>
-            </w:r>
-            <w:r>
-              <w:rPr>
-                <w:sz w:val="20"/>
-              </w:rPr>
-              <w:t xml:space="preserve">3  – </w:t>
-            </w:r>
-            <w:r>
-              <w:rPr>
-                <w:rFonts w:hint="eastAsia"/>
-                <w:sz w:val="20"/>
-              </w:rPr>
-              <w:t>☐</w:t>
-            </w:r>
-            <w:r>
-              <w:rPr>
-                <w:sz w:val="20"/>
-              </w:rPr>
-              <w:t xml:space="preserve">4  – </w:t>
-            </w:r>
-            <w:r>
-              <w:rPr>
-                <w:rFonts w:hint="eastAsia"/>
-                <w:sz w:val="20"/>
-              </w:rPr>
-              <w:t>☐</w:t>
-            </w:r>
-            <w:r>
-              <w:rPr>
-                <w:sz w:val="20"/>
-              </w:rPr>
-              <w:t>5</w:t>
-            </w:r>
-          </w:p>
-        </w:tc>
-      </w:tr>
-    </w:tbl>
-    <w:p>
-      <w:pPr>
-        <w:pStyle w:val="PointList"/>
-      </w:pPr>
-      <w:r>
-        <w:t>B</w:t>
-      </w:r>
-      <w:r>
-        <w:t xml:space="preserve">. Saran </w:t>
-      </w:r>
-      <w:proofErr w:type="spellStart"/>
-      <w:r>
-        <w:t>dari</w:t>
-      </w:r>
-      <w:proofErr w:type="spellEnd"/>
-      <w:r>
-        <w:t xml:space="preserve"> </w:t>
-      </w:r>
-      <w:proofErr w:type="spellStart"/>
-      <w:r>
-        <w:t>Klien</w:t>
-      </w:r>
-      <w:proofErr w:type="spellEnd"/>
-    </w:p>
-    <w:p>
-      <w:pPr>
-        <w:tabs>
-          <w:tab w:val="left" w:leader="dot" w:pos="10772"/>
-        </w:tabs>
-        <w:rPr>
-          <w:rFonts w:ascii="Calibri" w:hAnsi="Calibri" w:cs="Calibri"/>
-        </w:rPr>
-      </w:pPr>
-      <w:proofErr w:type="spellStart"/>
-      <w:r>
-        <w:rPr>
-          <w:rFonts w:ascii="Calibri" w:hAnsi="Calibri" w:cs="Calibri"/>
-        </w:rPr>
-        <w:t>Menurut</w:t>
-      </w:r>
-      <w:proofErr w:type="spellEnd"/>
-      <w:r>
-        <w:rPr>
-          <w:rFonts w:ascii="Calibri" w:hAnsi="Calibri" w:cs="Calibri"/>
-        </w:rPr>
-        <w:t xml:space="preserve"> Anda, </w:t>
-      </w:r>
-      <w:proofErr w:type="spellStart"/>
-      <w:r>
-        <w:rPr>
-          <w:rFonts w:ascii="Calibri" w:hAnsi="Calibri" w:cs="Calibri"/>
-        </w:rPr>
-        <w:t>bagian</w:t>
-      </w:r>
-      <w:proofErr w:type="spellEnd"/>
-      <w:r>
-        <w:rPr>
-          <w:rFonts w:ascii="Calibri" w:hAnsi="Calibri" w:cs="Calibri"/>
-        </w:rPr>
-        <w:t xml:space="preserve"> </w:t>
-      </w:r>
-      <w:proofErr w:type="spellStart"/>
-      <w:r>
-        <w:rPr>
-          <w:rFonts w:ascii="Calibri" w:hAnsi="Calibri" w:cs="Calibri"/>
-        </w:rPr>
-        <w:t>apa</w:t>
-      </w:r>
-      <w:proofErr w:type="spellEnd"/>
-      <w:r>
-        <w:rPr>
-          <w:rFonts w:ascii="Calibri" w:hAnsi="Calibri" w:cs="Calibri"/>
-        </w:rPr>
-        <w:t xml:space="preserve"> yang </w:t>
-      </w:r>
-      <w:proofErr w:type="spellStart"/>
-      <w:r>
-        <w:rPr>
-          <w:rFonts w:ascii="Calibri" w:hAnsi="Calibri" w:cs="Calibri"/>
-        </w:rPr>
-        <w:t>perlu</w:t>
-      </w:r>
-      <w:proofErr w:type="spellEnd"/>
-      <w:r>
-        <w:rPr>
-          <w:rFonts w:ascii="Calibri" w:hAnsi="Calibri" w:cs="Calibri"/>
-        </w:rPr>
-        <w:t xml:space="preserve"> </w:t>
-      </w:r>
-      <w:proofErr w:type="spellStart"/>
-      <w:r>
-        <w:rPr>
-          <w:rFonts w:ascii="Calibri" w:hAnsi="Calibri" w:cs="Calibri"/>
-        </w:rPr>
-        <w:t>diperbaiki</w:t>
-      </w:r>
-      <w:proofErr w:type="spellEnd"/>
-      <w:r>
-        <w:rPr>
-          <w:rFonts w:ascii="Calibri" w:hAnsi="Calibri" w:cs="Calibri"/>
-        </w:rPr>
-        <w:t xml:space="preserve"> </w:t>
-      </w:r>
-      <w:proofErr w:type="spellStart"/>
-      <w:r>
-        <w:rPr>
-          <w:rFonts w:ascii="Calibri" w:hAnsi="Calibri" w:cs="Calibri"/>
-        </w:rPr>
-        <w:t>atau</w:t>
-      </w:r>
-      <w:proofErr w:type="spellEnd"/>
-      <w:r>
-        <w:rPr>
-          <w:rFonts w:ascii="Calibri" w:hAnsi="Calibri" w:cs="Calibri"/>
-        </w:rPr>
-        <w:t xml:space="preserve"> </w:t>
-      </w:r>
-      <w:proofErr w:type="spellStart"/>
-      <w:r>
-        <w:rPr>
-          <w:rFonts w:ascii="Calibri" w:hAnsi="Calibri" w:cs="Calibri"/>
-        </w:rPr>
-        <w:t>ditingkatkan</w:t>
-      </w:r>
-      <w:proofErr w:type="spellEnd"/>
-      <w:r>
-        <w:rPr>
-          <w:rFonts w:ascii="Calibri" w:hAnsi="Calibri" w:cs="Calibri"/>
-        </w:rPr>
-        <w:t xml:space="preserve"> </w:t>
-      </w:r>
-      <w:proofErr w:type="spellStart"/>
-      <w:r>
-        <w:rPr>
-          <w:rFonts w:ascii="Calibri" w:hAnsi="Calibri" w:cs="Calibri"/>
-        </w:rPr>
-        <w:t>dari</w:t>
-      </w:r>
-      <w:proofErr w:type="spellEnd"/>
-      <w:r>
-        <w:rPr>
-          <w:rFonts w:ascii="Calibri" w:hAnsi="Calibri" w:cs="Calibri"/>
-        </w:rPr>
-        <w:t xml:space="preserve"> </w:t>
-      </w:r>
-      <w:proofErr w:type="spellStart"/>
-      <w:r>
-        <w:rPr>
-          <w:rFonts w:ascii="Calibri" w:hAnsi="Calibri" w:cs="Calibri"/>
-        </w:rPr>
-        <w:t>desain</w:t>
-      </w:r>
-      <w:proofErr w:type="spellEnd"/>
-      <w:r>
-        <w:rPr>
-          <w:rFonts w:ascii="Calibri" w:hAnsi="Calibri" w:cs="Calibri"/>
-        </w:rPr>
-        <w:t xml:space="preserve"> </w:t>
-      </w:r>
-      <w:proofErr w:type="spellStart"/>
-      <w:r>
-        <w:rPr>
-          <w:rFonts w:ascii="Calibri" w:hAnsi="Calibri" w:cs="Calibri"/>
-        </w:rPr>
-        <w:t>ini</w:t>
-      </w:r>
-      <w:proofErr w:type="spellEnd"/>
-      <w:r>
-        <w:rPr>
-          <w:rFonts w:ascii="Calibri" w:hAnsi="Calibri" w:cs="Calibri"/>
-        </w:rPr>
-        <w:t>?</w:t>
-      </w:r>
-      <w:r>
-        <w:rPr>
-          <w:rFonts w:ascii="Calibri" w:hAnsi="Calibri" w:cs="Calibri"/>
-        </w:rPr>
-        <w:br/>
-      </w:r>
-      <w:r>
-        <w:rPr>
-          <w:rFonts w:ascii="Calibri" w:hAnsi="Calibri" w:cs="Calibri"/>
-        </w:rPr>
-        <w:br/>
-      </w:r>
-      <w:r>
-        <w:rPr>
-          <w:rFonts w:ascii="Calibri" w:hAnsi="Calibri" w:cs="Calibri"/>
-        </w:rPr>
-        <w:tab/>
-      </w:r>
-    </w:p>
-    <w:p>
-      <w:pPr>
-        <w:tabs>
-          <w:tab w:val="left" w:leader="dot" w:pos="10772"/>
-        </w:tabs>
-      </w:pPr>
-      <w:r>
-        <w:tab/>
-      </w:r>
-    </w:p>
-    <w:p>
-      <w:pPr>
-        <w:tabs>
-          <w:tab w:val="left" w:leader="dot" w:pos="10772"/>
-        </w:tabs>
-      </w:pPr>
-      <w:r>
-        <w:tab/>
-      </w:r>
-    </w:p>
-    <w:p>
-      <w:pPr>
-        <w:pStyle w:val="PointList"/>
-      </w:pPr>
-      <w:r>
-        <w:t>C</w:t>
-      </w:r>
-      <w:r>
-        <w:t xml:space="preserve">. </w:t>
-      </w:r>
-      <w:proofErr w:type="spellStart"/>
-      <w:r>
-        <w:t>Rekomendasi</w:t>
-      </w:r>
-      <w:proofErr w:type="spellEnd"/>
-      <w:r>
-        <w:t xml:space="preserve"> </w:t>
-      </w:r>
-      <w:proofErr w:type="spellStart"/>
-      <w:r>
-        <w:t>Klien</w:t>
-      </w:r>
-      <w:proofErr w:type="spellEnd"/>
-    </w:p>
-    <w:tbl>
-      <w:tblPr>
-        <w:tblStyle w:val="TableGrid"/>
-        <w:tblW w:w="0" w:type="auto"/>
-        <w:tblCellMar>
-          <w:top w:w="57" w:type="dxa"/>
-          <w:bottom w:w="57" w:type="dxa"/>
-        </w:tblCellMar>
-        <w:tblLook w:val="04A0" w:firstRow="1" w:lastRow="0" w:firstColumn="1" w:lastColumn="0" w:noHBand="0" w:noVBand="1"/>
-      </w:tblPr>
-      <w:tblGrid>
-        <w:gridCol w:w="5494"/>
-        <w:gridCol w:w="5494"/>
-      </w:tblGrid>
-      <w:tr>
-        <w:tc>
-          <w:tcPr>
-            <w:tcW w:w="5494" w:type="dxa"/>
-          </w:tcPr>
-          <w:p>
-            <w:proofErr w:type="spellStart"/>
-            <w:r>
-              <w:t>Apakah</w:t>
-            </w:r>
-            <w:proofErr w:type="spellEnd"/>
-            <w:r>
-              <w:t xml:space="preserve"> </w:t>
-            </w:r>
-            <w:proofErr w:type="spellStart"/>
-            <w:r>
-              <w:t>desain</w:t>
-            </w:r>
-            <w:proofErr w:type="spellEnd"/>
-            <w:r>
-              <w:t xml:space="preserve"> </w:t>
-            </w:r>
-            <w:proofErr w:type="spellStart"/>
-            <w:r>
-              <w:t>ini</w:t>
-            </w:r>
-            <w:proofErr w:type="spellEnd"/>
-            <w:r>
-              <w:t xml:space="preserve"> </w:t>
-            </w:r>
-            <w:proofErr w:type="spellStart"/>
-            <w:r>
-              <w:t>sudah</w:t>
-            </w:r>
-            <w:proofErr w:type="spellEnd"/>
-            <w:r>
-              <w:t xml:space="preserve"> </w:t>
-            </w:r>
-            <w:proofErr w:type="spellStart"/>
-            <w:r>
-              <w:t>sesuai</w:t>
-            </w:r>
-            <w:proofErr w:type="spellEnd"/>
-            <w:r>
-              <w:t xml:space="preserve"> </w:t>
-            </w:r>
-            <w:proofErr w:type="spellStart"/>
-            <w:r>
-              <w:t>dengan</w:t>
-            </w:r>
-            <w:proofErr w:type="spellEnd"/>
-            <w:r>
-              <w:t xml:space="preserve"> </w:t>
-            </w:r>
-            <w:proofErr w:type="spellStart"/>
-            <w:r>
-              <w:t>kebutuhan</w:t>
-            </w:r>
-            <w:proofErr w:type="spellEnd"/>
-            <w:r>
-              <w:t xml:space="preserve"> </w:t>
-            </w:r>
-            <w:proofErr w:type="spellStart"/>
-            <w:r>
-              <w:t>perusahaan</w:t>
-            </w:r>
-            <w:proofErr w:type="spellEnd"/>
-            <w:r>
-              <w:t xml:space="preserve"> Anda?</w:t>
-            </w:r>
-            <w:r>
-              <w:br/>
-            </w:r>
-            <w:r>
-              <w:rPr>
-                <w:rFonts w:ascii="MS Gothic" w:eastAsia="MS Gothic" w:hAnsi="MS Gothic" w:cs="MS Gothic" w:hint="eastAsia"/>
-              </w:rPr>
-              <w:t>☐</w:t>
-            </w:r>
-            <w:r>
-              <w:t xml:space="preserve"> </w:t>
-            </w:r>
-            <w:proofErr w:type="spellStart"/>
-            <w:r>
-              <w:t>Ya</w:t>
-            </w:r>
-            <w:proofErr w:type="spellEnd"/>
-            <w:r>
-              <w:br/>
-            </w:r>
-            <w:r>
-              <w:rPr>
-                <w:rFonts w:ascii="MS Gothic" w:eastAsia="MS Gothic" w:hAnsi="MS Gothic" w:cs="MS Gothic" w:hint="eastAsia"/>
-              </w:rPr>
-              <w:t>☐</w:t>
-            </w:r>
-            <w:r>
-              <w:t xml:space="preserve"> Sebagian</w:t>
-            </w:r>
-            <w:r>
-              <w:br/>
-            </w:r>
-            <w:r>
-              <w:rPr>
-                <w:rFonts w:ascii="MS Gothic" w:eastAsia="MS Gothic" w:hAnsi="MS Gothic" w:cs="MS Gothic" w:hint="eastAsia"/>
-              </w:rPr>
-              <w:t>☐</w:t>
-            </w:r>
-            <w:r>
-              <w:t xml:space="preserve"> Belum</w:t>
-            </w:r>
-          </w:p>
-        </w:tc>
-        <w:tc>
-          <w:tcPr>
-            <w:tcW w:w="5494" w:type="dxa"/>
-          </w:tcPr>
-          <w:p>
-            <w:proofErr w:type="spellStart"/>
-            <w:r>
-              <w:t>Apakah</w:t>
-            </w:r>
-            <w:proofErr w:type="spellEnd"/>
-            <w:r>
-              <w:t xml:space="preserve"> </w:t>
-            </w:r>
-            <w:proofErr w:type="spellStart"/>
-            <w:r>
-              <w:t>desain</w:t>
-            </w:r>
-            <w:proofErr w:type="spellEnd"/>
-            <w:r>
-              <w:t xml:space="preserve"> </w:t>
-            </w:r>
-            <w:proofErr w:type="spellStart"/>
-            <w:r>
-              <w:t>ini</w:t>
-            </w:r>
-            <w:proofErr w:type="spellEnd"/>
-            <w:r>
-              <w:t xml:space="preserve"> </w:t>
-            </w:r>
-            <w:proofErr w:type="spellStart"/>
-            <w:r>
-              <w:t>layak</w:t>
-            </w:r>
-            <w:proofErr w:type="spellEnd"/>
-            <w:r>
-              <w:t xml:space="preserve"> </w:t>
-            </w:r>
-            <w:proofErr w:type="spellStart"/>
-            <w:r>
-              <w:t>untuk</w:t>
-            </w:r>
-            <w:proofErr w:type="spellEnd"/>
-            <w:r>
-              <w:t xml:space="preserve"> </w:t>
-            </w:r>
-            <w:proofErr w:type="spellStart"/>
-            <w:r>
-              <w:t>dikembangkan</w:t>
-            </w:r>
-            <w:proofErr w:type="spellEnd"/>
-            <w:r>
-              <w:t xml:space="preserve"> </w:t>
-            </w:r>
-            <w:proofErr w:type="spellStart"/>
-            <w:r>
-              <w:t>ke</w:t>
-            </w:r>
-            <w:proofErr w:type="spellEnd"/>
-            <w:r>
-              <w:t xml:space="preserve"> </w:t>
-            </w:r>
-            <w:proofErr w:type="spellStart"/>
-            <w:r>
-              <w:t>tahap</w:t>
-            </w:r>
-            <w:proofErr w:type="spellEnd"/>
-            <w:r>
-              <w:t xml:space="preserve"> </w:t>
-            </w:r>
-            <w:proofErr w:type="spellStart"/>
-            <w:r>
-              <w:t>pembiayaan</w:t>
-            </w:r>
-            <w:proofErr w:type="spellEnd"/>
-            <w:r>
-              <w:t>/</w:t>
-            </w:r>
-            <w:proofErr w:type="spellStart"/>
-            <w:r>
-              <w:t>implementasi</w:t>
-            </w:r>
-            <w:proofErr w:type="spellEnd"/>
-            <w:r>
-              <w:t xml:space="preserve"> (coding)?</w:t>
-            </w:r>
-            <w:r>
-              <w:br/>
-            </w:r>
-            <w:r>
-              <w:rPr>
-                <w:rFonts w:ascii="MS Gothic" w:eastAsia="MS Gothic" w:hAnsi="MS Gothic" w:cs="MS Gothic" w:hint="eastAsia"/>
-              </w:rPr>
-              <w:t>☐</w:t>
-            </w:r>
-            <w:r>
-              <w:t xml:space="preserve"> </w:t>
-            </w:r>
-            <w:proofErr w:type="spellStart"/>
-            <w:r>
-              <w:t>Ya</w:t>
-            </w:r>
-            <w:proofErr w:type="spellEnd"/>
-            <w:r>
-              <w:br/>
-            </w:r>
-            <w:r>
-              <w:rPr>
-                <w:rFonts w:ascii="MS Gothic" w:eastAsia="MS Gothic" w:hAnsi="MS Gothic" w:cs="MS Gothic" w:hint="eastAsia"/>
-              </w:rPr>
-              <w:t>☐</w:t>
-            </w:r>
-            <w:r>
-              <w:t xml:space="preserve"> </w:t>
-            </w:r>
-            <w:proofErr w:type="spellStart"/>
-            <w:r>
-              <w:t>Dengan</w:t>
-            </w:r>
-            <w:proofErr w:type="spellEnd"/>
-            <w:r>
-              <w:t xml:space="preserve"> </w:t>
-            </w:r>
-            <w:proofErr w:type="spellStart"/>
-            <w:r>
-              <w:t>revisi</w:t>
-            </w:r>
-            <w:proofErr w:type="spellEnd"/>
-            <w:r>
-              <w:br/>
-            </w:r>
-            <w:r>
-              <w:rPr>
-                <w:rFonts w:ascii="MS Gothic" w:eastAsia="MS Gothic" w:hAnsi="MS Gothic" w:cs="MS Gothic" w:hint="eastAsia"/>
-              </w:rPr>
-              <w:t>☐</w:t>
-            </w:r>
-            <w:r>
-              <w:t xml:space="preserve"> </w:t>
-            </w:r>
-            <w:proofErr w:type="spellStart"/>
-            <w:r>
-              <w:t>Tidak</w:t>
-            </w:r>
-            <w:proofErr w:type="spellEnd"/>
-          </w:p>
-        </w:tc>
-      </w:tr>
-      <w:tr>
-        <w:tc>
-          <w:tcPr>
-            <w:tcW w:w="10988" w:type="dxa"/>
-            <w:gridSpan w:val="2"/>
-          </w:tcPr>
-          <w:p>
-            <w:pPr>
-              <w:tabs>
-                <w:tab w:val="left" w:leader="dot" w:pos="10772"/>
-              </w:tabs>
-            </w:pPr>
-            <w:proofErr w:type="spellStart"/>
-            <w:r>
-              <w:t>Rekomendasi</w:t>
-            </w:r>
-            <w:proofErr w:type="spellEnd"/>
-            <w:r>
-              <w:t xml:space="preserve"> </w:t>
-            </w:r>
-            <w:proofErr w:type="spellStart"/>
-            <w:r>
-              <w:t>tambahan</w:t>
-            </w:r>
-            <w:proofErr w:type="spellEnd"/>
-            <w:r>
-              <w:t xml:space="preserve"> </w:t>
-            </w:r>
-            <w:proofErr w:type="spellStart"/>
-            <w:r>
-              <w:t>untuk</w:t>
-            </w:r>
-            <w:proofErr w:type="spellEnd"/>
-            <w:r>
-              <w:t xml:space="preserve"> </w:t>
-            </w:r>
-            <w:proofErr w:type="spellStart"/>
-            <w:r>
-              <w:t>pengembangan</w:t>
-            </w:r>
-            <w:proofErr w:type="spellEnd"/>
-            <w:r>
-              <w:t xml:space="preserve"> </w:t>
-            </w:r>
-            <w:proofErr w:type="spellStart"/>
-            <w:r>
-              <w:t>selanjutnya</w:t>
-            </w:r>
-            <w:proofErr w:type="spellEnd"/>
-            <w:r>
-              <w:t>:</w:t>
-            </w:r>
-            <w:r>
-              <w:br/>
-            </w:r>
-            <w:r>
-              <w:tab/>
-            </w:r>
-          </w:p>
-          <w:p>
-            <w:pPr>
-              <w:tabs>
-                <w:tab w:val="left" w:leader="dot" w:pos="10772"/>
-              </w:tabs>
-            </w:pPr>
-            <w:r>
-              <w:tab/>
-            </w:r>
-          </w:p>
-          <w:p/>
-        </w:tc>
-      </w:tr>
-    </w:tbl>
-    <w:p>
-      <w:pPr>
-        <w:pStyle w:val="PointList"/>
-      </w:pPr>
-      <w:r>
-        <w:t>D</w:t>
-      </w:r>
-      <w:r>
-        <w:t xml:space="preserve">. </w:t>
-      </w:r>
-      <w:proofErr w:type="spellStart"/>
-      <w:r>
-        <w:t>Pernyataan</w:t>
-      </w:r>
-      <w:proofErr w:type="spellEnd"/>
-      <w:r>
-        <w:t xml:space="preserve"> </w:t>
-      </w:r>
-      <w:proofErr w:type="spellStart"/>
-      <w:r>
-        <w:t>Klien</w:t>
-      </w:r>
-      <w:proofErr w:type="spellEnd"/>
-    </w:p>
-    <w:p>
-      <w:r>
-        <w:t xml:space="preserve">Saya </w:t>
-      </w:r>
-      <w:proofErr w:type="spellStart"/>
-      <w:r>
-        <w:t>menyatakan</w:t>
-      </w:r>
-      <w:proofErr w:type="spellEnd"/>
-      <w:r>
-        <w:t xml:space="preserve"> </w:t>
-      </w:r>
-      <w:proofErr w:type="spellStart"/>
-      <w:r>
-        <w:t>bahwa</w:t>
-      </w:r>
-      <w:proofErr w:type="spellEnd"/>
-      <w:r>
-        <w:t xml:space="preserve"> </w:t>
-      </w:r>
-      <w:proofErr w:type="spellStart"/>
-      <w:r>
-        <w:t>saya</w:t>
-      </w:r>
-      <w:proofErr w:type="spellEnd"/>
-      <w:r>
-        <w:t xml:space="preserve"> </w:t>
-      </w:r>
-      <w:proofErr w:type="spellStart"/>
-      <w:r>
-        <w:t>telah</w:t>
-      </w:r>
-      <w:proofErr w:type="spellEnd"/>
-      <w:r>
-        <w:t xml:space="preserve"> </w:t>
-      </w:r>
-      <w:proofErr w:type="spellStart"/>
-      <w:r>
-        <w:t>meninjau</w:t>
-      </w:r>
-      <w:proofErr w:type="spellEnd"/>
-      <w:r>
-        <w:t xml:space="preserve"> </w:t>
-      </w:r>
-      <w:proofErr w:type="spellStart"/>
-      <w:r>
-        <w:t>desain</w:t>
-      </w:r>
-      <w:proofErr w:type="spellEnd"/>
-      <w:r>
-        <w:t xml:space="preserve"> UI/UX yang </w:t>
-      </w:r>
-      <w:proofErr w:type="spellStart"/>
-      <w:r>
-        <w:t>dibuat</w:t>
-      </w:r>
-      <w:proofErr w:type="spellEnd"/>
-      <w:r>
-        <w:t xml:space="preserve"> oleh </w:t>
-      </w:r>
-      <w:proofErr w:type="spellStart"/>
-      <w:r>
-        <w:t>mahasiswa</w:t>
-      </w:r>
-      <w:proofErr w:type="spellEnd"/>
-      <w:r>
-        <w:t xml:space="preserve"> </w:t>
-      </w:r>
-      <w:proofErr w:type="spellStart"/>
-      <w:r>
-        <w:t>tersebut</w:t>
-      </w:r>
-      <w:proofErr w:type="spellEnd"/>
-      <w:r>
-        <w:t xml:space="preserve"> dan </w:t>
-      </w:r>
-      <w:proofErr w:type="spellStart"/>
-      <w:r>
-        <w:t>memberikan</w:t>
-      </w:r>
-      <w:proofErr w:type="spellEnd"/>
-      <w:r>
-        <w:t xml:space="preserve"> </w:t>
-      </w:r>
-      <w:proofErr w:type="spellStart"/>
-      <w:r>
-        <w:t>penilaian</w:t>
-      </w:r>
-      <w:proofErr w:type="spellEnd"/>
-      <w:r>
-        <w:t xml:space="preserve"> </w:t>
-      </w:r>
-      <w:proofErr w:type="spellStart"/>
-      <w:r>
-        <w:t>serta</w:t>
-      </w:r>
-      <w:proofErr w:type="spellEnd"/>
-      <w:r>
-        <w:t xml:space="preserve"> </w:t>
-      </w:r>
-      <w:proofErr w:type="spellStart"/>
-      <w:r>
-        <w:t>masukan</w:t>
-      </w:r>
-      <w:proofErr w:type="spellEnd"/>
-      <w:r>
-        <w:t xml:space="preserve"> </w:t>
-      </w:r>
-      <w:proofErr w:type="spellStart"/>
-      <w:r>
-        <w:t>secara</w:t>
-      </w:r>
-      <w:proofErr w:type="spellEnd"/>
-      <w:r>
-        <w:t xml:space="preserve"> </w:t>
-      </w:r>
-      <w:proofErr w:type="spellStart"/>
-      <w:r>
-        <w:t>objektif</w:t>
-      </w:r>
-      <w:proofErr w:type="spellEnd"/>
-      <w:r>
-        <w:t>.</w:t>
-      </w:r>
-    </w:p>
-    <w:p>
-      <w:pPr>
-        <w:pStyle w:val="NormalWeb"/>
-        <w:tabs>
-          <w:tab w:val="left" w:pos="2552"/>
-          <w:tab w:val="left" w:pos="2835"/>
-          <w:tab w:val="left" w:leader="dot" w:pos="6237"/>
-        </w:tabs>
-      </w:pPr>
-      <w:r>
-        <w:rPr>
-          <w:rStyle w:val="Strong"/>
-          <w:rFonts w:eastAsiaTheme="majorEastAsia"/>
-        </w:rPr>
-        <w:t xml:space="preserve">Nama </w:t>
-      </w:r>
-      <w:proofErr w:type="spellStart"/>
-      <w:r>
-        <w:rPr>
-          <w:rStyle w:val="Strong"/>
-          <w:rFonts w:eastAsiaTheme="majorEastAsia"/>
-        </w:rPr>
-        <w:t>Klien</w:t>
-      </w:r>
-      <w:proofErr w:type="spellEnd"/>
-      <w:r>
-        <w:t xml:space="preserve"> </w:t>
-      </w:r>
-      <w:r>
-        <w:tab/>
-      </w:r>
-      <w:r>
-        <w:t>:</w:t>
-      </w:r>
-      <w:r>
-        <w:tab/>
-      </w:r>
-      <w:r>
-        <w:tab/>
-      </w:r>
-      <w:r>
-        <w:br/>
-      </w:r>
-      <w:proofErr w:type="spellStart"/>
-      <w:r>
-        <w:rPr>
-          <w:rStyle w:val="Strong"/>
-          <w:rFonts w:eastAsiaTheme="majorEastAsia"/>
-        </w:rPr>
-        <w:t>Ttd</w:t>
-      </w:r>
-      <w:proofErr w:type="spellEnd"/>
-      <w:r>
-        <w:rPr>
-          <w:rStyle w:val="Strong"/>
-          <w:rFonts w:eastAsiaTheme="majorEastAsia"/>
-        </w:rPr>
-        <w:t xml:space="preserve"> + Cap Perusahaan</w:t>
-      </w:r>
-      <w:r>
-        <w:t xml:space="preserve"> </w:t>
-      </w:r>
-      <w:r>
-        <w:tab/>
-      </w:r>
-      <w:r>
-        <w:t>:</w:t>
-      </w:r>
-      <w:r>
-        <w:tab/>
-      </w:r>
-      <w:r>
-        <w:tab/>
-      </w:r>
-      <w:r>
-        <w:br/>
-      </w:r>
-      <w:proofErr w:type="spellStart"/>
-      <w:r>
-        <w:rPr>
-          <w:rStyle w:val="Strong"/>
-          <w:rFonts w:eastAsiaTheme="majorEastAsia"/>
-        </w:rPr>
-        <w:t>Tanggal</w:t>
-      </w:r>
-      <w:proofErr w:type="spellEnd"/>
-      <w:r>
-        <w:t xml:space="preserve"> </w:t>
-      </w:r>
-      <w:r>
-        <w:tab/>
-      </w:r>
-      <w:r>
-        <w:t>:</w:t>
-      </w:r>
-      <w:r>
-        <w:tab/>
-      </w:r>
-      <w:r>
-        <w:tab/>
+        <w:drawing>
+          <wp:inline distT="0" distB="0" distL="0" distR="0" wp14:anchorId="6C8B4CD6" wp14:editId="31D4A23C">
+            <wp:extent cx="6840220" cy="9118600"/>
+            <wp:effectExtent l="0" t="0" r="0" b="6350"/>
+            <wp:docPr id="9" name="Picture 9"/>
+            <wp:cNvGraphicFramePr>
+              <a:graphicFrameLocks xmlns:a="http://schemas.openxmlformats.org/drawingml/2006/main" noChangeAspect="1"/>
+            </wp:cNvGraphicFramePr>
+            <a:graphic xmlns:a="http://schemas.openxmlformats.org/drawingml/2006/main">
+              <a:graphicData uri="http://schemas.openxmlformats.org/drawingml/2006/picture">
+                <pic:pic xmlns:pic="http://schemas.openxmlformats.org/drawingml/2006/picture">
+                  <pic:nvPicPr>
+                    <pic:cNvPr id="0" name="Picture 3"/>
+                    <pic:cNvPicPr>
+                      <a:picLocks noChangeAspect="1" noChangeArrowheads="1"/>
+                    </pic:cNvPicPr>
+                  </pic:nvPicPr>
+                  <pic:blipFill>
+                    <a:blip r:embed="rId22">
+                      <a:extLst>
+                        <a:ext uri="{28A0092B-C50C-407E-A947-70E740481C1C}">
+                          <a14:useLocalDpi xmlns:a14="http://schemas.microsoft.com/office/drawing/2010/main" val="0"/>
+                        </a:ext>
+                      </a:extLst>
+                    </a:blip>
+                    <a:srcRect/>
+                    <a:stretch>
+                      <a:fillRect/>
+                    </a:stretch>
+                  </pic:blipFill>
+                  <pic:spPr bwMode="auto">
+                    <a:xfrm>
+                      <a:off x="0" y="0"/>
+                      <a:ext cx="6840220" cy="9118600"/>
+                    </a:xfrm>
+                    <a:prstGeom prst="rect">
+                      <a:avLst/>
+                    </a:prstGeom>
+                    <a:noFill/>
+                    <a:ln>
+                      <a:noFill/>
+                    </a:ln>
+                  </pic:spPr>
+                </pic:pic>
+              </a:graphicData>
+            </a:graphic>
+          </wp:inline>
+        </w:drawing>
       </w:r>
     </w:p>
     <w:sectPr>
-      <w:headerReference w:type="default" r:id="rId22"/>
-      <w:footerReference w:type="default" r:id="rId23"/>
+      <w:headerReference w:type="default" r:id="rId23"/>
+      <w:footerReference w:type="default" r:id="rId24"/>
       <w:pgSz w:w="11906" w:h="16838"/>
       <w:pgMar w:top="567" w:right="567" w:bottom="567" w:left="567" w:header="720" w:footer="720" w:gutter="0"/>
       <w:cols w:space="720"/>
@@ -13842,154 +11659,6 @@
       <w:proofErr w:type="spellEnd"/>
     </w:p>
   </w:comment>
-  <w:comment w:id="23" w:author="Lena Susilawati" w:date="2026-01-13T07:30:00Z" w:initials="LS">
-    <w:p>
-      <w:pPr>
-        <w:pStyle w:val="CommentText"/>
-      </w:pPr>
-      <w:r>
-        <w:rPr>
-          <w:rStyle w:val="CommentReference"/>
-        </w:rPr>
-        <w:annotationRef/>
-      </w:r>
-      <w:proofErr w:type="spellStart"/>
-      <w:r>
-        <w:t>sesuaikan</w:t>
-      </w:r>
-      <w:proofErr w:type="spellEnd"/>
-      <w:r>
-        <w:t xml:space="preserve"> </w:t>
-      </w:r>
-      <w:proofErr w:type="spellStart"/>
-      <w:r>
-        <w:t>identitas</w:t>
-      </w:r>
-      <w:proofErr w:type="spellEnd"/>
-      <w:r>
-        <w:t xml:space="preserve">, print, </w:t>
-      </w:r>
-      <w:proofErr w:type="spellStart"/>
-      <w:r>
-        <w:t>kunjungi</w:t>
-      </w:r>
-      <w:proofErr w:type="spellEnd"/>
-      <w:r>
-        <w:t xml:space="preserve"> </w:t>
-      </w:r>
-      <w:proofErr w:type="spellStart"/>
-      <w:r>
-        <w:t>klien</w:t>
-      </w:r>
-      <w:proofErr w:type="spellEnd"/>
-      <w:r>
-        <w:t xml:space="preserve">, </w:t>
-      </w:r>
-      <w:proofErr w:type="spellStart"/>
-      <w:r>
-        <w:t>wajib</w:t>
-      </w:r>
-      <w:proofErr w:type="spellEnd"/>
-      <w:r>
-        <w:t xml:space="preserve"> </w:t>
-      </w:r>
-      <w:proofErr w:type="spellStart"/>
-      <w:r>
-        <w:t>diisi</w:t>
-      </w:r>
-      <w:proofErr w:type="spellEnd"/>
-      <w:r>
-        <w:t xml:space="preserve"> oleh </w:t>
-      </w:r>
-      <w:proofErr w:type="spellStart"/>
-      <w:r>
-        <w:t>klien</w:t>
-      </w:r>
-      <w:proofErr w:type="spellEnd"/>
-    </w:p>
-  </w:comment>
-  <w:comment w:id="24" w:author="Lena Susilawati" w:date="2026-01-13T07:28:00Z" w:initials="LS">
-    <w:p>
-      <w:pPr>
-        <w:pStyle w:val="CommentText"/>
-      </w:pPr>
-      <w:r>
-        <w:rPr>
-          <w:rStyle w:val="CommentReference"/>
-        </w:rPr>
-        <w:annotationRef/>
-      </w:r>
-      <w:proofErr w:type="spellStart"/>
-      <w:r>
-        <w:t>ketik</w:t>
-      </w:r>
-      <w:proofErr w:type="spellEnd"/>
-      <w:r>
-        <w:t xml:space="preserve"> </w:t>
-      </w:r>
-      <w:proofErr w:type="spellStart"/>
-      <w:r>
-        <w:t>dulu</w:t>
-      </w:r>
-      <w:proofErr w:type="spellEnd"/>
-      <w:r>
-        <w:t xml:space="preserve">, </w:t>
-      </w:r>
-      <w:proofErr w:type="spellStart"/>
-      <w:r>
-        <w:t>lalu</w:t>
-      </w:r>
-      <w:proofErr w:type="spellEnd"/>
-      <w:r>
-        <w:t xml:space="preserve"> print, </w:t>
-      </w:r>
-      <w:proofErr w:type="spellStart"/>
-      <w:r>
-        <w:t>biar</w:t>
-      </w:r>
-      <w:proofErr w:type="spellEnd"/>
-      <w:r>
-        <w:t xml:space="preserve"> </w:t>
-      </w:r>
-      <w:proofErr w:type="spellStart"/>
-      <w:r>
-        <w:t>klien</w:t>
-      </w:r>
-      <w:proofErr w:type="spellEnd"/>
-      <w:r>
-        <w:t xml:space="preserve"> ga </w:t>
-      </w:r>
-      <w:proofErr w:type="spellStart"/>
-      <w:r>
-        <w:t>usah</w:t>
-      </w:r>
-      <w:proofErr w:type="spellEnd"/>
-      <w:r>
-        <w:t xml:space="preserve"> </w:t>
-      </w:r>
-      <w:proofErr w:type="spellStart"/>
-      <w:r>
-        <w:t>ngisi</w:t>
-      </w:r>
-      <w:proofErr w:type="spellEnd"/>
-      <w:r>
-        <w:t xml:space="preserve"> </w:t>
-      </w:r>
-      <w:proofErr w:type="spellStart"/>
-      <w:r>
-        <w:t>bagian</w:t>
-      </w:r>
-      <w:proofErr w:type="spellEnd"/>
-      <w:r>
-        <w:t xml:space="preserve"> </w:t>
-      </w:r>
-      <w:proofErr w:type="spellStart"/>
-      <w:r>
-        <w:t>ini</w:t>
-      </w:r>
-      <w:proofErr w:type="spellEnd"/>
-    </w:p>
-  </w:comment>
 </w:comments>
 </file>
 
@@ -13999,8 +11668,6 @@
   <w15:commentEx w15:paraId="5CFB22FB" w15:done="0"/>
   <w15:commentEx w15:paraId="2979D119" w15:done="0"/>
   <w15:commentEx w15:paraId="3A4235F7" w15:done="0"/>
-  <w15:commentEx w15:paraId="191D2278" w15:done="0"/>
-  <w15:commentEx w15:paraId="0DC011FD" w15:done="0"/>
 </w15:commentsEx>
 </file>
 
@@ -14010,8 +11677,6 @@
   <w16cid:commentId w16cid:paraId="5CFB22FB" w16cid:durableId="2D18B6FE"/>
   <w16cid:commentId w16cid:paraId="2979D119" w16cid:durableId="2D18B6FF"/>
   <w16cid:commentId w16cid:paraId="3A4235F7" w16cid:durableId="2D18B703"/>
-  <w16cid:commentId w16cid:paraId="191D2278" w16cid:durableId="2D18B704"/>
-  <w16cid:commentId w16cid:paraId="0DC011FD" w16cid:durableId="2D18B705"/>
 </w16cid:commentsIds>
 </file>
 
